--- a/Martin Mihov/Lesson 8/ChangingCurrencyB002.docx
+++ b/Martin Mihov/Lesson 8/ChangingCurrencyB002.docx
@@ -598,30 +598,40 @@
               </w:rPr>
               <w:t>Expected result: Changes the currency</w:t>
             </w:r>
-          </w:p>
-          <w:p>
-            <w:pPr>
-              <w:pStyle w:val="ListParagraph"/>
-              <w:rPr>
-                <w:rFonts w:ascii="Calibri" w:hAnsi="Calibri"/>
-                <w:b/>
-                <w:i/>
-                <w:iCs/>
-                <w:color w:val="7F7F7F"/>
-              </w:rPr>
-            </w:pPr>
-            <w:r>
-              <w:rPr>
-                <w:rFonts w:ascii="Calibri" w:hAnsi="Calibri"/>
-                <w:b/>
-                <w:i/>
-                <w:iCs/>
-                <w:color w:val="7F7F7F"/>
-              </w:rPr>
-              <w:t>Actual result: Changes the currency for every user</w:t>
+            <w:r>
+              <w:rPr>
+                <w:rFonts w:ascii="Calibri" w:hAnsi="Calibri"/>
+                <w:b/>
+                <w:i/>
+                <w:iCs/>
+                <w:color w:val="7F7F7F"/>
+              </w:rPr>
+              <w:t xml:space="preserve"> only for you</w:t>
             </w:r>
             <w:bookmarkStart w:id="0" w:name="_GoBack"/>
             <w:bookmarkEnd w:id="0"/>
+          </w:p>
+          <w:p>
+            <w:pPr>
+              <w:pStyle w:val="ListParagraph"/>
+              <w:rPr>
+                <w:rFonts w:ascii="Calibri" w:hAnsi="Calibri"/>
+                <w:b/>
+                <w:i/>
+                <w:iCs/>
+                <w:color w:val="7F7F7F"/>
+              </w:rPr>
+            </w:pPr>
+            <w:r>
+              <w:rPr>
+                <w:rFonts w:ascii="Calibri" w:hAnsi="Calibri"/>
+                <w:b/>
+                <w:i/>
+                <w:iCs/>
+                <w:color w:val="7F7F7F"/>
+              </w:rPr>
+              <w:t>Actual result: Changes the currency for every user</w:t>
+            </w:r>
           </w:p>
         </w:tc>
       </w:tr>
